--- a/Presentation Projet/Sujet POEI - Niko Niko.docx
+++ b/Presentation Projet/Sujet POEI - Niko Niko.docx
@@ -663,528 +663,11 @@
         <w:t> </w:t>
       </w:r>
     </w:p>
-    <w:p>
-      <w:pPr>
-        <w:pStyle w:val="NormalWeb"/>
-        <w:spacing w:before="0" w:beforeAutospacing="0" w:after="0" w:afterAutospacing="0"/>
-        <w:jc w:val="both"/>
-        <w:rPr>
-          <w:rFonts w:ascii="Arial" w:hAnsi="Arial" w:cs="Arial"/>
-          <w:bCs/>
-          <w:color w:val="000000"/>
-          <w:sz w:val="28"/>
-          <w:szCs w:val="28"/>
-        </w:rPr>
-      </w:pPr>
-      <w:r>
-        <w:rPr>
-          <w:rFonts w:ascii="Arial" w:hAnsi="Arial" w:cs="Arial"/>
-          <w:bCs/>
-          <w:color w:val="000000"/>
-          <w:sz w:val="28"/>
-          <w:szCs w:val="28"/>
-        </w:rPr>
-        <w:lastRenderedPageBreak/>
-        <w:t>Comme un</w:t>
-      </w:r>
-      <w:r>
-        <w:rPr>
-          <w:rFonts w:ascii="Arial" w:hAnsi="Arial" w:cs="Arial"/>
-          <w:bCs/>
-          <w:color w:val="000000"/>
-          <w:sz w:val="28"/>
-          <w:szCs w:val="28"/>
-        </w:rPr>
-        <w:t>e partie des informations doi</w:t>
-      </w:r>
-      <w:r>
-        <w:rPr>
-          <w:rFonts w:ascii="Arial" w:hAnsi="Arial" w:cs="Arial"/>
-          <w:bCs/>
-          <w:color w:val="000000"/>
-          <w:sz w:val="28"/>
-          <w:szCs w:val="28"/>
-        </w:rPr>
-        <w:t xml:space="preserve">t être </w:t>
-      </w:r>
-      <w:proofErr w:type="spellStart"/>
-      <w:r>
-        <w:rPr>
-          <w:rFonts w:ascii="Arial" w:hAnsi="Arial" w:cs="Arial"/>
-          <w:bCs/>
-          <w:color w:val="000000"/>
-          <w:sz w:val="28"/>
-          <w:szCs w:val="28"/>
-        </w:rPr>
-        <w:t>historisée</w:t>
-      </w:r>
-      <w:proofErr w:type="spellEnd"/>
-      <w:r>
-        <w:rPr>
-          <w:rFonts w:ascii="Arial" w:hAnsi="Arial" w:cs="Arial"/>
-          <w:bCs/>
-          <w:color w:val="000000"/>
-          <w:sz w:val="28"/>
-          <w:szCs w:val="28"/>
-        </w:rPr>
-        <w:t>, il sera à prévoir la mise en place d’une base de données devant contenir à minima les informations suivante</w:t>
-      </w:r>
-      <w:r>
-        <w:rPr>
-          <w:rFonts w:ascii="Arial" w:hAnsi="Arial" w:cs="Arial"/>
-          <w:bCs/>
-          <w:color w:val="000000"/>
-          <w:sz w:val="28"/>
-          <w:szCs w:val="28"/>
-        </w:rPr>
-        <w:t>s</w:t>
-      </w:r>
-      <w:r>
-        <w:rPr>
-          <w:rFonts w:ascii="Arial" w:hAnsi="Arial" w:cs="Arial"/>
-          <w:bCs/>
-          <w:color w:val="000000"/>
-          <w:sz w:val="28"/>
-          <w:szCs w:val="28"/>
-        </w:rPr>
-        <w:t> :</w:t>
-      </w:r>
-    </w:p>
-    <w:p>
-      <w:pPr>
-        <w:pStyle w:val="NormalWeb"/>
-        <w:spacing w:before="0" w:beforeAutospacing="0" w:after="0" w:afterAutospacing="0"/>
-        <w:ind w:left="720"/>
-        <w:jc w:val="both"/>
-        <w:rPr>
-          <w:rFonts w:ascii="Arial" w:hAnsi="Arial" w:cs="Arial"/>
-          <w:bCs/>
-          <w:color w:val="000000"/>
-          <w:sz w:val="28"/>
-          <w:szCs w:val="28"/>
-        </w:rPr>
-      </w:pPr>
-      <w:r>
-        <w:rPr>
-          <w:rFonts w:ascii="Arial" w:hAnsi="Arial" w:cs="Arial"/>
-          <w:bCs/>
-          <w:color w:val="000000"/>
-          <w:sz w:val="28"/>
-          <w:szCs w:val="28"/>
-        </w:rPr>
-        <w:t xml:space="preserve">Nom de l’utilisateur </w:t>
-      </w:r>
-    </w:p>
-    <w:p>
-      <w:pPr>
-        <w:pStyle w:val="NormalWeb"/>
-        <w:spacing w:before="0" w:beforeAutospacing="0" w:after="0" w:afterAutospacing="0"/>
-        <w:ind w:left="720"/>
-        <w:jc w:val="both"/>
-        <w:rPr>
-          <w:rFonts w:ascii="Arial" w:hAnsi="Arial" w:cs="Arial"/>
-          <w:bCs/>
-          <w:color w:val="000000"/>
-          <w:sz w:val="28"/>
-          <w:szCs w:val="28"/>
-        </w:rPr>
-      </w:pPr>
-      <w:r>
-        <w:rPr>
-          <w:rFonts w:ascii="Arial" w:hAnsi="Arial" w:cs="Arial"/>
-          <w:bCs/>
-          <w:color w:val="000000"/>
-          <w:sz w:val="28"/>
-          <w:szCs w:val="28"/>
-        </w:rPr>
-        <w:t>Prénom</w:t>
-      </w:r>
-    </w:p>
-    <w:p>
-      <w:pPr>
-        <w:pStyle w:val="NormalWeb"/>
-        <w:spacing w:before="0" w:beforeAutospacing="0" w:after="0" w:afterAutospacing="0"/>
-        <w:ind w:left="720"/>
-        <w:jc w:val="both"/>
-        <w:rPr>
-          <w:rFonts w:ascii="Arial" w:hAnsi="Arial" w:cs="Arial"/>
-          <w:bCs/>
-          <w:color w:val="000000"/>
-          <w:sz w:val="28"/>
-          <w:szCs w:val="28"/>
-        </w:rPr>
-      </w:pPr>
-      <w:r>
-        <w:rPr>
-          <w:rFonts w:ascii="Arial" w:hAnsi="Arial" w:cs="Arial"/>
-          <w:bCs/>
-          <w:color w:val="000000"/>
-          <w:sz w:val="28"/>
-          <w:szCs w:val="28"/>
-        </w:rPr>
-        <w:t>Matricule CGI</w:t>
-      </w:r>
-      <w:r>
-        <w:rPr>
-          <w:rFonts w:ascii="Arial" w:hAnsi="Arial" w:cs="Arial"/>
-          <w:bCs/>
-          <w:color w:val="000000"/>
-          <w:sz w:val="28"/>
-          <w:szCs w:val="28"/>
-        </w:rPr>
-        <w:t xml:space="preserve"> </w:t>
-      </w:r>
-    </w:p>
-    <w:p>
-      <w:pPr>
-        <w:pStyle w:val="NormalWeb"/>
-        <w:spacing w:before="0" w:beforeAutospacing="0" w:after="0" w:afterAutospacing="0"/>
-        <w:ind w:left="720"/>
-        <w:jc w:val="both"/>
-        <w:rPr>
-          <w:rFonts w:ascii="Arial" w:hAnsi="Arial" w:cs="Arial"/>
-          <w:bCs/>
-          <w:color w:val="000000"/>
-          <w:sz w:val="28"/>
-          <w:szCs w:val="28"/>
-        </w:rPr>
-      </w:pPr>
-      <w:r>
-        <w:rPr>
-          <w:rFonts w:ascii="Arial" w:hAnsi="Arial" w:cs="Arial"/>
-          <w:bCs/>
-          <w:color w:val="000000"/>
-          <w:sz w:val="28"/>
-          <w:szCs w:val="28"/>
-        </w:rPr>
-        <w:t>Equipe</w:t>
-      </w:r>
-    </w:p>
-    <w:p>
-      <w:pPr>
-        <w:pStyle w:val="NormalWeb"/>
-        <w:spacing w:before="0" w:beforeAutospacing="0" w:after="0" w:afterAutospacing="0"/>
-        <w:ind w:left="720"/>
-        <w:jc w:val="both"/>
-        <w:rPr>
-          <w:rFonts w:ascii="Arial" w:hAnsi="Arial" w:cs="Arial"/>
-          <w:bCs/>
-          <w:color w:val="000000"/>
-          <w:sz w:val="28"/>
-          <w:szCs w:val="28"/>
-        </w:rPr>
-      </w:pPr>
-      <w:r>
-        <w:rPr>
-          <w:rFonts w:ascii="Arial" w:hAnsi="Arial" w:cs="Arial"/>
-          <w:bCs/>
-          <w:color w:val="000000"/>
-          <w:sz w:val="28"/>
-          <w:szCs w:val="28"/>
-        </w:rPr>
-        <w:t>Verticale</w:t>
-      </w:r>
-    </w:p>
-    <w:p>
-      <w:pPr>
-        <w:pStyle w:val="NormalWeb"/>
-        <w:spacing w:before="0" w:beforeAutospacing="0" w:after="0" w:afterAutospacing="0"/>
-        <w:ind w:left="720"/>
-        <w:jc w:val="both"/>
-        <w:rPr>
-          <w:rFonts w:ascii="Arial" w:hAnsi="Arial" w:cs="Arial"/>
-          <w:bCs/>
-          <w:color w:val="000000"/>
-          <w:sz w:val="28"/>
-          <w:szCs w:val="28"/>
-        </w:rPr>
-      </w:pPr>
-      <w:r>
-        <w:rPr>
-          <w:rFonts w:ascii="Arial" w:hAnsi="Arial" w:cs="Arial"/>
-          <w:bCs/>
-          <w:color w:val="000000"/>
-          <w:sz w:val="28"/>
-          <w:szCs w:val="28"/>
-        </w:rPr>
-        <w:t>Agence</w:t>
-      </w:r>
-    </w:p>
-    <w:p>
-      <w:pPr>
-        <w:pStyle w:val="NormalWeb"/>
-        <w:spacing w:before="0" w:beforeAutospacing="0" w:after="0" w:afterAutospacing="0"/>
-        <w:ind w:left="720"/>
-        <w:jc w:val="both"/>
-        <w:rPr>
-          <w:rFonts w:ascii="Arial" w:hAnsi="Arial" w:cs="Arial"/>
-          <w:bCs/>
-          <w:color w:val="000000"/>
-          <w:sz w:val="28"/>
-          <w:szCs w:val="28"/>
-        </w:rPr>
-      </w:pPr>
-      <w:r>
-        <w:rPr>
-          <w:rFonts w:ascii="Arial" w:hAnsi="Arial" w:cs="Arial"/>
-          <w:bCs/>
-          <w:color w:val="000000"/>
-          <w:sz w:val="28"/>
-          <w:szCs w:val="28"/>
-        </w:rPr>
-        <w:t>Date de saisie</w:t>
-      </w:r>
-    </w:p>
-    <w:p>
-      <w:pPr>
-        <w:pStyle w:val="NormalWeb"/>
-        <w:spacing w:before="0" w:beforeAutospacing="0" w:after="0" w:afterAutospacing="0"/>
-        <w:ind w:left="720"/>
-        <w:jc w:val="both"/>
-        <w:rPr>
-          <w:rFonts w:ascii="Arial" w:hAnsi="Arial" w:cs="Arial"/>
-          <w:bCs/>
-          <w:color w:val="000000"/>
-          <w:sz w:val="28"/>
-          <w:szCs w:val="28"/>
-        </w:rPr>
-      </w:pPr>
-      <w:r>
-        <w:rPr>
-          <w:rFonts w:ascii="Arial" w:hAnsi="Arial" w:cs="Arial"/>
-          <w:bCs/>
-          <w:color w:val="000000"/>
-          <w:sz w:val="28"/>
-          <w:szCs w:val="28"/>
-        </w:rPr>
-        <w:t>Date de modification</w:t>
-      </w:r>
-    </w:p>
-    <w:p>
-      <w:pPr>
-        <w:pStyle w:val="NormalWeb"/>
-        <w:spacing w:before="0" w:beforeAutospacing="0" w:after="0" w:afterAutospacing="0"/>
-        <w:ind w:left="720"/>
-        <w:jc w:val="both"/>
-        <w:rPr>
-          <w:rFonts w:ascii="Arial" w:hAnsi="Arial" w:cs="Arial"/>
-          <w:bCs/>
-          <w:color w:val="000000"/>
-          <w:sz w:val="28"/>
-          <w:szCs w:val="28"/>
-        </w:rPr>
-      </w:pPr>
-      <w:r>
-        <w:rPr>
-          <w:rFonts w:ascii="Arial" w:hAnsi="Arial" w:cs="Arial"/>
-          <w:bCs/>
-          <w:color w:val="000000"/>
-          <w:sz w:val="28"/>
-          <w:szCs w:val="28"/>
-        </w:rPr>
-        <w:t>Satisfaction</w:t>
-      </w:r>
-    </w:p>
-    <w:p>
-      <w:pPr>
-        <w:pStyle w:val="NormalWeb"/>
-        <w:spacing w:before="0" w:beforeAutospacing="0" w:after="0" w:afterAutospacing="0"/>
-        <w:ind w:left="720"/>
-        <w:jc w:val="both"/>
-        <w:rPr>
-          <w:rFonts w:ascii="Arial" w:hAnsi="Arial" w:cs="Arial"/>
-          <w:bCs/>
-          <w:color w:val="000000"/>
-          <w:sz w:val="28"/>
-          <w:szCs w:val="28"/>
-        </w:rPr>
-      </w:pPr>
-      <w:r>
-        <w:rPr>
-          <w:rFonts w:ascii="Arial" w:hAnsi="Arial" w:cs="Arial"/>
-          <w:bCs/>
-          <w:color w:val="000000"/>
-          <w:sz w:val="28"/>
-          <w:szCs w:val="28"/>
-        </w:rPr>
-        <w:t>Rôles</w:t>
-      </w:r>
-    </w:p>
-    <w:p>
-      <w:pPr>
-        <w:pStyle w:val="NormalWeb"/>
-        <w:spacing w:before="0" w:beforeAutospacing="0" w:after="0" w:afterAutospacing="0"/>
-        <w:jc w:val="both"/>
-        <w:rPr>
-          <w:rFonts w:ascii="Arial" w:hAnsi="Arial" w:cs="Arial"/>
-          <w:bCs/>
-          <w:color w:val="000000"/>
-          <w:sz w:val="28"/>
-          <w:szCs w:val="28"/>
-        </w:rPr>
-      </w:pPr>
-    </w:p>
-    <w:p>
-      <w:pPr>
-        <w:pStyle w:val="NormalWeb"/>
-        <w:spacing w:before="0" w:beforeAutospacing="0" w:after="0" w:afterAutospacing="0"/>
-        <w:jc w:val="both"/>
-        <w:rPr>
-          <w:rFonts w:ascii="Arial" w:hAnsi="Arial" w:cs="Arial"/>
-          <w:bCs/>
-          <w:color w:val="000000"/>
-          <w:sz w:val="28"/>
-          <w:szCs w:val="28"/>
-        </w:rPr>
-      </w:pPr>
-    </w:p>
-    <w:p>
-      <w:pPr>
-        <w:pStyle w:val="NormalWeb"/>
-        <w:spacing w:before="0" w:beforeAutospacing="0" w:after="0" w:afterAutospacing="0"/>
-        <w:jc w:val="both"/>
-        <w:rPr>
-          <w:rFonts w:ascii="Arial" w:hAnsi="Arial" w:cs="Arial"/>
-          <w:bCs/>
-          <w:color w:val="000000"/>
-          <w:sz w:val="28"/>
-          <w:szCs w:val="28"/>
-        </w:rPr>
-      </w:pPr>
-      <w:r>
-        <w:rPr>
-          <w:rFonts w:ascii="Arial" w:hAnsi="Arial" w:cs="Arial"/>
-          <w:bCs/>
-          <w:color w:val="000000"/>
-          <w:sz w:val="28"/>
-          <w:szCs w:val="28"/>
-        </w:rPr>
-        <w:t>Cette liste est non-exhaustive et devra être complétée en fonction des besoins liés aux cas d’usage qui seront définis pour l’application.</w:t>
-      </w:r>
-    </w:p>
-    <w:p>
-      <w:pPr>
-        <w:pStyle w:val="NormalWeb"/>
-        <w:spacing w:before="0" w:beforeAutospacing="0" w:after="0" w:afterAutospacing="0"/>
-        <w:jc w:val="both"/>
-        <w:rPr>
-          <w:rFonts w:ascii="Arial" w:hAnsi="Arial" w:cs="Arial"/>
-          <w:bCs/>
-          <w:color w:val="000000"/>
-          <w:sz w:val="28"/>
-          <w:szCs w:val="28"/>
-        </w:rPr>
-      </w:pPr>
-    </w:p>
-    <w:p>
-      <w:pPr>
-        <w:pStyle w:val="NormalWeb"/>
-        <w:spacing w:before="0" w:beforeAutospacing="0" w:after="0" w:afterAutospacing="0"/>
-        <w:jc w:val="both"/>
-        <w:rPr>
-          <w:rFonts w:ascii="Arial" w:hAnsi="Arial" w:cs="Arial"/>
-          <w:bCs/>
-          <w:color w:val="000000"/>
-          <w:sz w:val="28"/>
-          <w:szCs w:val="28"/>
-        </w:rPr>
-      </w:pPr>
-    </w:p>
-    <w:p>
-      <w:pPr>
-        <w:pStyle w:val="NormalWeb"/>
-        <w:spacing w:before="0" w:beforeAutospacing="0" w:after="0" w:afterAutospacing="0"/>
-        <w:jc w:val="both"/>
-        <w:rPr>
-          <w:rFonts w:ascii="Arial" w:hAnsi="Arial" w:cs="Arial"/>
-          <w:bCs/>
-          <w:color w:val="000000"/>
-          <w:sz w:val="28"/>
-          <w:szCs w:val="28"/>
-        </w:rPr>
-      </w:pPr>
-    </w:p>
-    <w:p>
-      <w:pPr>
-        <w:pStyle w:val="NormalWeb"/>
-        <w:spacing w:before="0" w:beforeAutospacing="0" w:after="0" w:afterAutospacing="0"/>
-        <w:jc w:val="both"/>
-        <w:rPr>
-          <w:rFonts w:ascii="Arial" w:hAnsi="Arial" w:cs="Arial"/>
-          <w:bCs/>
-          <w:color w:val="000000"/>
-          <w:sz w:val="28"/>
-          <w:szCs w:val="28"/>
-        </w:rPr>
-      </w:pPr>
-      <w:r>
-        <w:rPr>
-          <w:rFonts w:ascii="Arial" w:hAnsi="Arial" w:cs="Arial"/>
-          <w:bCs/>
-          <w:color w:val="000000"/>
-          <w:sz w:val="28"/>
-          <w:szCs w:val="28"/>
-        </w:rPr>
-        <w:t>La liste suivante présente les e</w:t>
-      </w:r>
-      <w:r>
-        <w:rPr>
-          <w:rFonts w:ascii="Arial" w:hAnsi="Arial" w:cs="Arial"/>
-          <w:bCs/>
-          <w:color w:val="000000"/>
-          <w:sz w:val="28"/>
-          <w:szCs w:val="28"/>
-        </w:rPr>
-        <w:t xml:space="preserve">xigences qui doivent être respectées dans le cadre du projet (la liste est non-exhaustive et elle sera probablement </w:t>
-      </w:r>
-      <w:r>
-        <w:rPr>
-          <w:rFonts w:ascii="Arial" w:hAnsi="Arial" w:cs="Arial"/>
-          <w:bCs/>
-          <w:color w:val="000000"/>
-          <w:sz w:val="28"/>
-          <w:szCs w:val="28"/>
-        </w:rPr>
-        <w:t>enrichie</w:t>
-      </w:r>
-      <w:r>
-        <w:rPr>
-          <w:rFonts w:ascii="Arial" w:hAnsi="Arial" w:cs="Arial"/>
-          <w:bCs/>
-          <w:color w:val="000000"/>
-          <w:sz w:val="28"/>
-          <w:szCs w:val="28"/>
-        </w:rPr>
-        <w:t xml:space="preserve"> par la suite)</w:t>
-      </w:r>
-      <w:r>
-        <w:rPr>
-          <w:rFonts w:ascii="Arial" w:hAnsi="Arial" w:cs="Arial"/>
-          <w:bCs/>
-          <w:color w:val="000000"/>
-          <w:sz w:val="28"/>
-          <w:szCs w:val="28"/>
-        </w:rPr>
-        <w:t>.</w:t>
-      </w:r>
-    </w:p>
-    <w:p>
-      <w:pPr>
-        <w:pStyle w:val="NormalWeb"/>
-        <w:spacing w:before="0" w:beforeAutospacing="0" w:after="0" w:afterAutospacing="0"/>
-        <w:jc w:val="both"/>
-        <w:rPr>
-          <w:rFonts w:ascii="Arial" w:hAnsi="Arial" w:cs="Arial"/>
-          <w:color w:val="000000"/>
-          <w:sz w:val="28"/>
-          <w:szCs w:val="28"/>
-        </w:rPr>
-      </w:pPr>
-    </w:p>
     <w:tbl>
       <w:tblPr>
         <w:tblStyle w:val="TableauGrille4-Accentuation21"/>
-        <w:tblW w:w="0" w:type="auto"/>
+        <w:tblpPr w:leftFromText="141" w:rightFromText="141" w:vertAnchor="text" w:horzAnchor="margin" w:tblpXSpec="center" w:tblpY="-915"/>
+        <w:tblW w:w="11852" w:type="dxa"/>
         <w:tblLayout w:type="fixed"/>
         <w:tblLook w:val="04A0" w:firstRow="1" w:lastRow="0" w:firstColumn="1" w:lastColumn="0" w:noHBand="0" w:noVBand="1"/>
       </w:tblPr>
@@ -1193,6 +676,7 @@
         <w:gridCol w:w="2201"/>
         <w:gridCol w:w="3848"/>
         <w:gridCol w:w="2564"/>
+        <w:gridCol w:w="2564"/>
       </w:tblGrid>
       <w:tr>
         <w:trPr>
@@ -1214,6 +698,7 @@
               <w:rPr>
                 <w:rFonts w:ascii="Arial" w:hAnsi="Arial" w:cs="Arial"/>
               </w:rPr>
+              <w:lastRenderedPageBreak/>
               <w:t>Réf.</w:t>
             </w:r>
           </w:p>
@@ -1275,6 +760,29 @@
                 <w:rFonts w:ascii="Arial" w:hAnsi="Arial" w:cs="Arial"/>
               </w:rPr>
               <w:t>Priorité</w:t>
+            </w:r>
+          </w:p>
+        </w:tc>
+        <w:tc>
+          <w:tcPr>
+            <w:tcW w:w="2564" w:type="dxa"/>
+          </w:tcPr>
+          <w:p>
+            <w:pPr>
+              <w:tabs>
+                <w:tab w:val="left" w:pos="525"/>
+              </w:tabs>
+              <w:jc w:val="center"/>
+              <w:cnfStyle w:val="100000000000" w:firstRow="1" w:lastRow="0" w:firstColumn="0" w:lastColumn="0" w:oddVBand="0" w:evenVBand="0" w:oddHBand="0" w:evenHBand="0" w:firstRowFirstColumn="0" w:firstRowLastColumn="0" w:lastRowFirstColumn="0" w:lastRowLastColumn="0"/>
+              <w:rPr>
+                <w:rFonts w:ascii="Arial" w:hAnsi="Arial" w:cs="Arial"/>
+              </w:rPr>
+            </w:pPr>
+            <w:r>
+              <w:rPr>
+                <w:rFonts w:ascii="Arial" w:hAnsi="Arial" w:cs="Arial"/>
+              </w:rPr>
+              <w:t>UML</w:t>
             </w:r>
           </w:p>
         </w:tc>
@@ -1375,6 +883,38 @@
             </w:r>
           </w:p>
         </w:tc>
+        <w:tc>
+          <w:tcPr>
+            <w:tcW w:w="2564" w:type="dxa"/>
+          </w:tcPr>
+          <w:p>
+            <w:pPr>
+              <w:jc w:val="center"/>
+              <w:cnfStyle w:val="000000100000" w:firstRow="0" w:lastRow="0" w:firstColumn="0" w:lastColumn="0" w:oddVBand="0" w:evenVBand="0" w:oddHBand="1" w:evenHBand="0" w:firstRowFirstColumn="0" w:firstRowLastColumn="0" w:lastRowFirstColumn="0" w:lastRowLastColumn="0"/>
+              <w:rPr>
+                <w:rFonts w:ascii="Arial" w:hAnsi="Arial" w:cs="Arial"/>
+                <w:color w:val="00FF00"/>
+              </w:rPr>
+            </w:pPr>
+          </w:p>
+          <w:p>
+            <w:pPr>
+              <w:jc w:val="center"/>
+              <w:cnfStyle w:val="000000100000" w:firstRow="0" w:lastRow="0" w:firstColumn="0" w:lastColumn="0" w:oddVBand="0" w:evenVBand="0" w:oddHBand="1" w:evenHBand="0" w:firstRowFirstColumn="0" w:firstRowLastColumn="0" w:lastRowFirstColumn="0" w:lastRowLastColumn="0"/>
+              <w:rPr>
+                <w:rFonts w:ascii="Arial" w:hAnsi="Arial" w:cs="Arial"/>
+                <w:color w:val="00FF00"/>
+              </w:rPr>
+            </w:pPr>
+            <w:r>
+              <w:rPr>
+                <w:rFonts w:ascii="Arial" w:hAnsi="Arial" w:cs="Arial"/>
+                <w:color w:val="00FF00"/>
+              </w:rPr>
+              <w:t>OK</w:t>
+            </w:r>
+          </w:p>
+        </w:tc>
       </w:tr>
       <w:tr>
         <w:tc>
@@ -1475,6 +1015,38 @@
                 <w:color w:val="00FF00"/>
               </w:rPr>
               <w:t>+++</w:t>
+            </w:r>
+          </w:p>
+        </w:tc>
+        <w:tc>
+          <w:tcPr>
+            <w:tcW w:w="2564" w:type="dxa"/>
+          </w:tcPr>
+          <w:p>
+            <w:pPr>
+              <w:jc w:val="center"/>
+              <w:cnfStyle w:val="000000000000" w:firstRow="0" w:lastRow="0" w:firstColumn="0" w:lastColumn="0" w:oddVBand="0" w:evenVBand="0" w:oddHBand="0" w:evenHBand="0" w:firstRowFirstColumn="0" w:firstRowLastColumn="0" w:lastRowFirstColumn="0" w:lastRowLastColumn="0"/>
+              <w:rPr>
+                <w:rFonts w:ascii="Arial" w:hAnsi="Arial" w:cs="Arial"/>
+                <w:color w:val="00FF00"/>
+              </w:rPr>
+            </w:pPr>
+          </w:p>
+          <w:p>
+            <w:pPr>
+              <w:jc w:val="center"/>
+              <w:cnfStyle w:val="000000000000" w:firstRow="0" w:lastRow="0" w:firstColumn="0" w:lastColumn="0" w:oddVBand="0" w:evenVBand="0" w:oddHBand="0" w:evenHBand="0" w:firstRowFirstColumn="0" w:firstRowLastColumn="0" w:lastRowFirstColumn="0" w:lastRowLastColumn="0"/>
+              <w:rPr>
+                <w:rFonts w:ascii="Arial" w:hAnsi="Arial" w:cs="Arial"/>
+                <w:color w:val="00FF00"/>
+              </w:rPr>
+            </w:pPr>
+            <w:r>
+              <w:rPr>
+                <w:rFonts w:ascii="Arial" w:hAnsi="Arial" w:cs="Arial"/>
+                <w:color w:val="00FF00"/>
+              </w:rPr>
+              <w:t>OK</w:t>
             </w:r>
           </w:p>
         </w:tc>
@@ -1584,6 +1156,28 @@
             </w:r>
           </w:p>
         </w:tc>
+        <w:tc>
+          <w:tcPr>
+            <w:tcW w:w="2564" w:type="dxa"/>
+          </w:tcPr>
+          <w:p>
+            <w:pPr>
+              <w:jc w:val="center"/>
+              <w:cnfStyle w:val="000000100000" w:firstRow="0" w:lastRow="0" w:firstColumn="0" w:lastColumn="0" w:oddVBand="0" w:evenVBand="0" w:oddHBand="1" w:evenHBand="0" w:firstRowFirstColumn="0" w:firstRowLastColumn="0" w:lastRowFirstColumn="0" w:lastRowLastColumn="0"/>
+              <w:rPr>
+                <w:rFonts w:ascii="Arial" w:hAnsi="Arial" w:cs="Arial"/>
+                <w:color w:val="000000"/>
+              </w:rPr>
+            </w:pPr>
+            <w:r>
+              <w:rPr>
+                <w:rFonts w:ascii="Arial" w:hAnsi="Arial" w:cs="Arial"/>
+                <w:color w:val="000000"/>
+              </w:rPr>
+              <w:t>OK</w:t>
+            </w:r>
+          </w:p>
+        </w:tc>
       </w:tr>
       <w:tr>
         <w:tc>
@@ -1684,6 +1278,28 @@
                 <w:color w:val="00FF00"/>
               </w:rPr>
               <w:t>+++</w:t>
+            </w:r>
+          </w:p>
+        </w:tc>
+        <w:tc>
+          <w:tcPr>
+            <w:tcW w:w="2564" w:type="dxa"/>
+          </w:tcPr>
+          <w:p>
+            <w:pPr>
+              <w:jc w:val="center"/>
+              <w:cnfStyle w:val="000000000000" w:firstRow="0" w:lastRow="0" w:firstColumn="0" w:lastColumn="0" w:oddVBand="0" w:evenVBand="0" w:oddHBand="0" w:evenHBand="0" w:firstRowFirstColumn="0" w:firstRowLastColumn="0" w:lastRowFirstColumn="0" w:lastRowLastColumn="0"/>
+              <w:rPr>
+                <w:rFonts w:ascii="Arial" w:hAnsi="Arial" w:cs="Arial"/>
+                <w:color w:val="000000"/>
+              </w:rPr>
+            </w:pPr>
+            <w:r>
+              <w:rPr>
+                <w:rFonts w:ascii="Arial" w:hAnsi="Arial" w:cs="Arial"/>
+                <w:color w:val="000000"/>
+              </w:rPr>
+              <w:t>OK</w:t>
             </w:r>
           </w:p>
         </w:tc>
@@ -1791,6 +1407,38 @@
             </w:r>
           </w:p>
         </w:tc>
+        <w:tc>
+          <w:tcPr>
+            <w:tcW w:w="2564" w:type="dxa"/>
+          </w:tcPr>
+          <w:p>
+            <w:pPr>
+              <w:jc w:val="center"/>
+              <w:cnfStyle w:val="000000100000" w:firstRow="0" w:lastRow="0" w:firstColumn="0" w:lastColumn="0" w:oddVBand="0" w:evenVBand="0" w:oddHBand="1" w:evenHBand="0" w:firstRowFirstColumn="0" w:firstRowLastColumn="0" w:lastRowFirstColumn="0" w:lastRowLastColumn="0"/>
+              <w:rPr>
+                <w:rFonts w:ascii="Arial" w:hAnsi="Arial" w:cs="Arial"/>
+                <w:color w:val="00FF00"/>
+              </w:rPr>
+            </w:pPr>
+          </w:p>
+          <w:p>
+            <w:pPr>
+              <w:jc w:val="center"/>
+              <w:cnfStyle w:val="000000100000" w:firstRow="0" w:lastRow="0" w:firstColumn="0" w:lastColumn="0" w:oddVBand="0" w:evenVBand="0" w:oddHBand="1" w:evenHBand="0" w:firstRowFirstColumn="0" w:firstRowLastColumn="0" w:lastRowFirstColumn="0" w:lastRowLastColumn="0"/>
+              <w:rPr>
+                <w:rFonts w:ascii="Arial" w:hAnsi="Arial" w:cs="Arial"/>
+                <w:color w:val="00FF00"/>
+              </w:rPr>
+            </w:pPr>
+            <w:r>
+              <w:rPr>
+                <w:rFonts w:ascii="Arial" w:hAnsi="Arial" w:cs="Arial"/>
+                <w:color w:val="00FF00"/>
+              </w:rPr>
+              <w:t>OK</w:t>
+            </w:r>
+          </w:p>
+        </w:tc>
       </w:tr>
       <w:tr>
         <w:tc>
@@ -1890,6 +1538,28 @@
                 <w:color w:val="00FF00"/>
               </w:rPr>
               <w:t>+++</w:t>
+            </w:r>
+          </w:p>
+        </w:tc>
+        <w:tc>
+          <w:tcPr>
+            <w:tcW w:w="2564" w:type="dxa"/>
+          </w:tcPr>
+          <w:p>
+            <w:pPr>
+              <w:jc w:val="center"/>
+              <w:cnfStyle w:val="000000000000" w:firstRow="0" w:lastRow="0" w:firstColumn="0" w:lastColumn="0" w:oddVBand="0" w:evenVBand="0" w:oddHBand="0" w:evenHBand="0" w:firstRowFirstColumn="0" w:firstRowLastColumn="0" w:lastRowFirstColumn="0" w:lastRowLastColumn="0"/>
+              <w:rPr>
+                <w:rFonts w:ascii="Arial" w:hAnsi="Arial" w:cs="Arial"/>
+                <w:color w:val="00FF00"/>
+              </w:rPr>
+            </w:pPr>
+            <w:r>
+              <w:rPr>
+                <w:rFonts w:ascii="Arial" w:hAnsi="Arial" w:cs="Arial"/>
+                <w:color w:val="00FF00"/>
+              </w:rPr>
+              <w:t>OK</w:t>
             </w:r>
           </w:p>
         </w:tc>
@@ -1997,6 +1667,28 @@
             </w:r>
           </w:p>
         </w:tc>
+        <w:tc>
+          <w:tcPr>
+            <w:tcW w:w="2564" w:type="dxa"/>
+          </w:tcPr>
+          <w:p>
+            <w:pPr>
+              <w:jc w:val="center"/>
+              <w:cnfStyle w:val="000000100000" w:firstRow="0" w:lastRow="0" w:firstColumn="0" w:lastColumn="0" w:oddVBand="0" w:evenVBand="0" w:oddHBand="1" w:evenHBand="0" w:firstRowFirstColumn="0" w:firstRowLastColumn="0" w:lastRowFirstColumn="0" w:lastRowLastColumn="0"/>
+              <w:rPr>
+                <w:rFonts w:ascii="Arial" w:hAnsi="Arial" w:cs="Arial"/>
+                <w:color w:val="00FF00"/>
+              </w:rPr>
+            </w:pPr>
+            <w:r>
+              <w:rPr>
+                <w:rFonts w:ascii="Arial" w:hAnsi="Arial" w:cs="Arial"/>
+                <w:color w:val="00FF00"/>
+              </w:rPr>
+              <w:t>OK</w:t>
+            </w:r>
+          </w:p>
+        </w:tc>
       </w:tr>
       <w:tr>
         <w:tc>
@@ -2096,6 +1788,28 @@
                 <w:color w:val="00FF00"/>
               </w:rPr>
               <w:t>+++</w:t>
+            </w:r>
+          </w:p>
+        </w:tc>
+        <w:tc>
+          <w:tcPr>
+            <w:tcW w:w="2564" w:type="dxa"/>
+          </w:tcPr>
+          <w:p>
+            <w:pPr>
+              <w:jc w:val="center"/>
+              <w:cnfStyle w:val="000000000000" w:firstRow="0" w:lastRow="0" w:firstColumn="0" w:lastColumn="0" w:oddVBand="0" w:evenVBand="0" w:oddHBand="0" w:evenHBand="0" w:firstRowFirstColumn="0" w:firstRowLastColumn="0" w:lastRowFirstColumn="0" w:lastRowLastColumn="0"/>
+              <w:rPr>
+                <w:rFonts w:ascii="Arial" w:hAnsi="Arial" w:cs="Arial"/>
+                <w:color w:val="00FF00"/>
+              </w:rPr>
+            </w:pPr>
+            <w:r>
+              <w:rPr>
+                <w:rFonts w:ascii="Arial" w:hAnsi="Arial" w:cs="Arial"/>
+                <w:color w:val="00FF00"/>
+              </w:rPr>
+              <w:t>OK</w:t>
             </w:r>
           </w:p>
         </w:tc>
@@ -2168,15 +1882,7 @@
                 <w:rFonts w:ascii="Arial" w:hAnsi="Arial" w:cs="Arial"/>
                 <w:color w:val="000000"/>
               </w:rPr>
-              <w:t xml:space="preserve">Les restitutions doivent pouvoir se </w:t>
-            </w:r>
-            <w:r>
-              <w:rPr>
-                <w:rFonts w:ascii="Arial" w:hAnsi="Arial" w:cs="Arial"/>
-                <w:color w:val="000000"/>
-              </w:rPr>
-              <w:lastRenderedPageBreak/>
-              <w:t>faire par équipe</w:t>
+              <w:t>Les restitutions doivent pouvoir se faire par équipe</w:t>
             </w:r>
           </w:p>
         </w:tc>
@@ -2198,8 +1904,29 @@
                 <w:rFonts w:ascii="Arial" w:hAnsi="Arial" w:cs="Arial"/>
                 <w:color w:val="00FF00"/>
               </w:rPr>
-              <w:lastRenderedPageBreak/>
               <w:t>+++</w:t>
+            </w:r>
+          </w:p>
+        </w:tc>
+        <w:tc>
+          <w:tcPr>
+            <w:tcW w:w="2564" w:type="dxa"/>
+          </w:tcPr>
+          <w:p>
+            <w:pPr>
+              <w:jc w:val="center"/>
+              <w:cnfStyle w:val="000000100000" w:firstRow="0" w:lastRow="0" w:firstColumn="0" w:lastColumn="0" w:oddVBand="0" w:evenVBand="0" w:oddHBand="1" w:evenHBand="0" w:firstRowFirstColumn="0" w:firstRowLastColumn="0" w:lastRowFirstColumn="0" w:lastRowLastColumn="0"/>
+              <w:rPr>
+                <w:rFonts w:ascii="Arial" w:hAnsi="Arial" w:cs="Arial"/>
+                <w:color w:val="00FF00"/>
+              </w:rPr>
+            </w:pPr>
+            <w:r>
+              <w:rPr>
+                <w:rFonts w:ascii="Arial" w:hAnsi="Arial" w:cs="Arial"/>
+                <w:color w:val="00FF00"/>
+              </w:rPr>
+              <w:t>OK</w:t>
             </w:r>
           </w:p>
         </w:tc>
@@ -2291,6 +2018,28 @@
                 <w:color w:val="00FF00"/>
               </w:rPr>
               <w:t>+++</w:t>
+            </w:r>
+          </w:p>
+        </w:tc>
+        <w:tc>
+          <w:tcPr>
+            <w:tcW w:w="2564" w:type="dxa"/>
+          </w:tcPr>
+          <w:p>
+            <w:pPr>
+              <w:jc w:val="center"/>
+              <w:cnfStyle w:val="000000000000" w:firstRow="0" w:lastRow="0" w:firstColumn="0" w:lastColumn="0" w:oddVBand="0" w:evenVBand="0" w:oddHBand="0" w:evenHBand="0" w:firstRowFirstColumn="0" w:firstRowLastColumn="0" w:lastRowFirstColumn="0" w:lastRowLastColumn="0"/>
+              <w:rPr>
+                <w:rFonts w:ascii="Arial" w:hAnsi="Arial" w:cs="Arial"/>
+                <w:color w:val="00FF00"/>
+              </w:rPr>
+            </w:pPr>
+            <w:r>
+              <w:rPr>
+                <w:rFonts w:ascii="Arial" w:hAnsi="Arial" w:cs="Arial"/>
+                <w:color w:val="00FF00"/>
+              </w:rPr>
+              <w:t>OK</w:t>
             </w:r>
           </w:p>
         </w:tc>
@@ -2390,6 +2139,28 @@
             </w:r>
           </w:p>
         </w:tc>
+        <w:tc>
+          <w:tcPr>
+            <w:tcW w:w="2564" w:type="dxa"/>
+          </w:tcPr>
+          <w:p>
+            <w:pPr>
+              <w:jc w:val="center"/>
+              <w:cnfStyle w:val="000000100000" w:firstRow="0" w:lastRow="0" w:firstColumn="0" w:lastColumn="0" w:oddVBand="0" w:evenVBand="0" w:oddHBand="1" w:evenHBand="0" w:firstRowFirstColumn="0" w:firstRowLastColumn="0" w:lastRowFirstColumn="0" w:lastRowLastColumn="0"/>
+              <w:rPr>
+                <w:rFonts w:ascii="Arial" w:hAnsi="Arial" w:cs="Arial"/>
+                <w:color w:val="00FF00"/>
+              </w:rPr>
+            </w:pPr>
+            <w:r>
+              <w:rPr>
+                <w:rFonts w:ascii="Arial" w:hAnsi="Arial" w:cs="Arial"/>
+                <w:color w:val="00FF00"/>
+              </w:rPr>
+              <w:t>OK</w:t>
+            </w:r>
+          </w:p>
+        </w:tc>
       </w:tr>
       <w:tr>
         <w:trPr>
@@ -2496,6 +2267,28 @@
             </w:r>
           </w:p>
         </w:tc>
+        <w:tc>
+          <w:tcPr>
+            <w:tcW w:w="2564" w:type="dxa"/>
+          </w:tcPr>
+          <w:p>
+            <w:pPr>
+              <w:jc w:val="center"/>
+              <w:cnfStyle w:val="000000000000" w:firstRow="0" w:lastRow="0" w:firstColumn="0" w:lastColumn="0" w:oddVBand="0" w:evenVBand="0" w:oddHBand="0" w:evenHBand="0" w:firstRowFirstColumn="0" w:firstRowLastColumn="0" w:lastRowFirstColumn="0" w:lastRowLastColumn="0"/>
+              <w:rPr>
+                <w:rFonts w:ascii="Arial" w:hAnsi="Arial" w:cs="Arial"/>
+                <w:color w:val="000000"/>
+              </w:rPr>
+            </w:pPr>
+            <w:r>
+              <w:rPr>
+                <w:rFonts w:ascii="Arial" w:hAnsi="Arial" w:cs="Arial"/>
+                <w:color w:val="000000"/>
+              </w:rPr>
+              <w:t>OK</w:t>
+            </w:r>
+          </w:p>
+        </w:tc>
       </w:tr>
       <w:tr>
         <w:trPr>
@@ -2621,6 +2414,28 @@
             </w:r>
           </w:p>
         </w:tc>
+        <w:tc>
+          <w:tcPr>
+            <w:tcW w:w="2564" w:type="dxa"/>
+          </w:tcPr>
+          <w:p>
+            <w:pPr>
+              <w:jc w:val="center"/>
+              <w:cnfStyle w:val="000000100000" w:firstRow="0" w:lastRow="0" w:firstColumn="0" w:lastColumn="0" w:oddVBand="0" w:evenVBand="0" w:oddHBand="1" w:evenHBand="0" w:firstRowFirstColumn="0" w:firstRowLastColumn="0" w:lastRowFirstColumn="0" w:lastRowLastColumn="0"/>
+              <w:rPr>
+                <w:rFonts w:ascii="Arial" w:hAnsi="Arial" w:cs="Arial"/>
+                <w:color w:val="000000"/>
+              </w:rPr>
+            </w:pPr>
+            <w:r>
+              <w:rPr>
+                <w:rFonts w:ascii="Arial" w:hAnsi="Arial" w:cs="Arial"/>
+                <w:color w:val="000000"/>
+              </w:rPr>
+              <w:t>OK</w:t>
+            </w:r>
+          </w:p>
+        </w:tc>
       </w:tr>
       <w:tr>
         <w:trPr>
@@ -2752,6 +2567,28 @@
             </w:r>
           </w:p>
         </w:tc>
+        <w:tc>
+          <w:tcPr>
+            <w:tcW w:w="2564" w:type="dxa"/>
+          </w:tcPr>
+          <w:p>
+            <w:pPr>
+              <w:jc w:val="center"/>
+              <w:cnfStyle w:val="000000000000" w:firstRow="0" w:lastRow="0" w:firstColumn="0" w:lastColumn="0" w:oddVBand="0" w:evenVBand="0" w:oddHBand="0" w:evenHBand="0" w:firstRowFirstColumn="0" w:firstRowLastColumn="0" w:lastRowFirstColumn="0" w:lastRowLastColumn="0"/>
+              <w:rPr>
+                <w:rFonts w:ascii="Arial" w:hAnsi="Arial" w:cs="Arial"/>
+                <w:color w:val="000000"/>
+              </w:rPr>
+            </w:pPr>
+            <w:r>
+              <w:rPr>
+                <w:rFonts w:ascii="Arial" w:hAnsi="Arial" w:cs="Arial"/>
+                <w:color w:val="000000"/>
+              </w:rPr>
+              <w:t>OK</w:t>
+            </w:r>
+          </w:p>
+        </w:tc>
       </w:tr>
       <w:tr>
         <w:trPr>
@@ -2858,6 +2695,28 @@
             </w:r>
           </w:p>
         </w:tc>
+        <w:tc>
+          <w:tcPr>
+            <w:tcW w:w="2564" w:type="dxa"/>
+          </w:tcPr>
+          <w:p>
+            <w:pPr>
+              <w:jc w:val="center"/>
+              <w:cnfStyle w:val="000000100000" w:firstRow="0" w:lastRow="0" w:firstColumn="0" w:lastColumn="0" w:oddVBand="0" w:evenVBand="0" w:oddHBand="1" w:evenHBand="0" w:firstRowFirstColumn="0" w:firstRowLastColumn="0" w:lastRowFirstColumn="0" w:lastRowLastColumn="0"/>
+              <w:rPr>
+                <w:rFonts w:ascii="Arial" w:hAnsi="Arial" w:cs="Arial"/>
+                <w:color w:val="7030A0"/>
+              </w:rPr>
+            </w:pPr>
+            <w:r>
+              <w:rPr>
+                <w:rFonts w:ascii="Arial" w:hAnsi="Arial" w:cs="Arial"/>
+                <w:color w:val="7030A0"/>
+              </w:rPr>
+              <w:t>OK</w:t>
+            </w:r>
+          </w:p>
+        </w:tc>
       </w:tr>
       <w:tr>
         <w:tc>
@@ -2947,6 +2806,28 @@
                 <w:color w:val="7030A0"/>
               </w:rPr>
               <w:t>++</w:t>
+            </w:r>
+          </w:p>
+        </w:tc>
+        <w:tc>
+          <w:tcPr>
+            <w:tcW w:w="2564" w:type="dxa"/>
+          </w:tcPr>
+          <w:p>
+            <w:pPr>
+              <w:jc w:val="center"/>
+              <w:cnfStyle w:val="000000000000" w:firstRow="0" w:lastRow="0" w:firstColumn="0" w:lastColumn="0" w:oddVBand="0" w:evenVBand="0" w:oddHBand="0" w:evenHBand="0" w:firstRowFirstColumn="0" w:firstRowLastColumn="0" w:lastRowFirstColumn="0" w:lastRowLastColumn="0"/>
+              <w:rPr>
+                <w:rFonts w:ascii="Arial" w:hAnsi="Arial" w:cs="Arial"/>
+                <w:color w:val="7030A0"/>
+              </w:rPr>
+            </w:pPr>
+            <w:r>
+              <w:rPr>
+                <w:rFonts w:ascii="Arial" w:hAnsi="Arial" w:cs="Arial"/>
+                <w:color w:val="7030A0"/>
+              </w:rPr>
+              <w:t>OK</w:t>
             </w:r>
           </w:p>
         </w:tc>
@@ -3057,6 +2938,28 @@
             </w:r>
           </w:p>
         </w:tc>
+        <w:tc>
+          <w:tcPr>
+            <w:tcW w:w="2564" w:type="dxa"/>
+          </w:tcPr>
+          <w:p>
+            <w:pPr>
+              <w:jc w:val="center"/>
+              <w:cnfStyle w:val="000000100000" w:firstRow="0" w:lastRow="0" w:firstColumn="0" w:lastColumn="0" w:oddVBand="0" w:evenVBand="0" w:oddHBand="1" w:evenHBand="0" w:firstRowFirstColumn="0" w:firstRowLastColumn="0" w:lastRowFirstColumn="0" w:lastRowLastColumn="0"/>
+              <w:rPr>
+                <w:rFonts w:ascii="Arial" w:hAnsi="Arial" w:cs="Arial"/>
+                <w:color w:val="000000"/>
+              </w:rPr>
+            </w:pPr>
+            <w:r>
+              <w:rPr>
+                <w:rFonts w:ascii="Arial" w:hAnsi="Arial" w:cs="Arial"/>
+                <w:color w:val="000000"/>
+              </w:rPr>
+              <w:t>OK</w:t>
+            </w:r>
+          </w:p>
+        </w:tc>
       </w:tr>
       <w:tr>
         <w:tc>
@@ -3141,8 +3044,6 @@
                 <w:color w:val="000000"/>
               </w:rPr>
             </w:pPr>
-            <w:bookmarkStart w:id="0" w:name="_GoBack"/>
-            <w:bookmarkEnd w:id="0"/>
           </w:p>
           <w:p>
             <w:pPr>
@@ -3159,6 +3060,28 @@
                 <w:color w:val="FF0000"/>
               </w:rPr>
               <w:t>+</w:t>
+            </w:r>
+          </w:p>
+        </w:tc>
+        <w:tc>
+          <w:tcPr>
+            <w:tcW w:w="2564" w:type="dxa"/>
+          </w:tcPr>
+          <w:p>
+            <w:pPr>
+              <w:jc w:val="center"/>
+              <w:cnfStyle w:val="000000000000" w:firstRow="0" w:lastRow="0" w:firstColumn="0" w:lastColumn="0" w:oddVBand="0" w:evenVBand="0" w:oddHBand="0" w:evenHBand="0" w:firstRowFirstColumn="0" w:firstRowLastColumn="0" w:lastRowFirstColumn="0" w:lastRowLastColumn="0"/>
+              <w:rPr>
+                <w:rFonts w:ascii="Arial" w:hAnsi="Arial" w:cs="Arial"/>
+                <w:color w:val="000000"/>
+              </w:rPr>
+            </w:pPr>
+            <w:r>
+              <w:rPr>
+                <w:rFonts w:ascii="Arial" w:hAnsi="Arial" w:cs="Arial"/>
+                <w:color w:val="000000"/>
+              </w:rPr>
+              <w:t>OK</w:t>
             </w:r>
           </w:p>
         </w:tc>
@@ -3187,6 +3110,7 @@
                 <w:bCs w:val="0"/>
                 <w:color w:val="000000"/>
               </w:rPr>
+              <w:lastRenderedPageBreak/>
               <w:t>19</w:t>
             </w:r>
           </w:p>
@@ -3255,6 +3179,28 @@
                 <w:color w:val="FF0000"/>
               </w:rPr>
               <w:t>+</w:t>
+            </w:r>
+          </w:p>
+        </w:tc>
+        <w:tc>
+          <w:tcPr>
+            <w:tcW w:w="2564" w:type="dxa"/>
+          </w:tcPr>
+          <w:p>
+            <w:pPr>
+              <w:jc w:val="center"/>
+              <w:cnfStyle w:val="000000100000" w:firstRow="0" w:lastRow="0" w:firstColumn="0" w:lastColumn="0" w:oddVBand="0" w:evenVBand="0" w:oddHBand="1" w:evenHBand="0" w:firstRowFirstColumn="0" w:firstRowLastColumn="0" w:lastRowFirstColumn="0" w:lastRowLastColumn="0"/>
+              <w:rPr>
+                <w:rFonts w:ascii="Arial" w:hAnsi="Arial" w:cs="Arial"/>
+                <w:color w:val="FF0000"/>
+              </w:rPr>
+            </w:pPr>
+            <w:r>
+              <w:rPr>
+                <w:rFonts w:ascii="Arial" w:hAnsi="Arial" w:cs="Arial"/>
+                <w:color w:val="FF0000"/>
+              </w:rPr>
+              <w:t>OK</w:t>
             </w:r>
           </w:p>
         </w:tc>
@@ -3350,8 +3296,577 @@
             </w:r>
           </w:p>
         </w:tc>
+        <w:tc>
+          <w:tcPr>
+            <w:tcW w:w="2564" w:type="dxa"/>
+          </w:tcPr>
+          <w:p>
+            <w:pPr>
+              <w:jc w:val="center"/>
+              <w:cnfStyle w:val="000000000000" w:firstRow="0" w:lastRow="0" w:firstColumn="0" w:lastColumn="0" w:oddVBand="0" w:evenVBand="0" w:oddHBand="0" w:evenHBand="0" w:firstRowFirstColumn="0" w:firstRowLastColumn="0" w:lastRowFirstColumn="0" w:lastRowLastColumn="0"/>
+              <w:rPr>
+                <w:rFonts w:ascii="Arial" w:hAnsi="Arial" w:cs="Arial"/>
+                <w:color w:val="FF0000"/>
+              </w:rPr>
+            </w:pPr>
+            <w:r>
+              <w:rPr>
+                <w:rFonts w:ascii="Arial" w:hAnsi="Arial" w:cs="Arial"/>
+                <w:color w:val="FF0000"/>
+              </w:rPr>
+              <w:t>OK</w:t>
+            </w:r>
+          </w:p>
+        </w:tc>
       </w:tr>
     </w:tbl>
+    <w:p>
+      <w:pPr>
+        <w:pStyle w:val="NormalWeb"/>
+        <w:spacing w:before="0" w:beforeAutospacing="0" w:after="0" w:afterAutospacing="0"/>
+        <w:jc w:val="both"/>
+        <w:rPr>
+          <w:rFonts w:ascii="Arial" w:hAnsi="Arial" w:cs="Arial"/>
+          <w:bCs/>
+          <w:color w:val="000000"/>
+          <w:sz w:val="28"/>
+          <w:szCs w:val="28"/>
+        </w:rPr>
+      </w:pPr>
+    </w:p>
+    <w:p>
+      <w:pPr>
+        <w:pStyle w:val="NormalWeb"/>
+        <w:spacing w:before="0" w:beforeAutospacing="0" w:after="0" w:afterAutospacing="0"/>
+        <w:jc w:val="both"/>
+        <w:rPr>
+          <w:rFonts w:ascii="Arial" w:hAnsi="Arial" w:cs="Arial"/>
+          <w:bCs/>
+          <w:color w:val="000000"/>
+          <w:sz w:val="28"/>
+          <w:szCs w:val="28"/>
+        </w:rPr>
+      </w:pPr>
+    </w:p>
+    <w:p>
+      <w:pPr>
+        <w:pStyle w:val="NormalWeb"/>
+        <w:spacing w:before="0" w:beforeAutospacing="0" w:after="0" w:afterAutospacing="0"/>
+        <w:jc w:val="both"/>
+        <w:rPr>
+          <w:rFonts w:ascii="Arial" w:hAnsi="Arial" w:cs="Arial"/>
+          <w:bCs/>
+          <w:color w:val="000000"/>
+          <w:sz w:val="28"/>
+          <w:szCs w:val="28"/>
+        </w:rPr>
+      </w:pPr>
+      <w:bookmarkStart w:id="0" w:name="_GoBack"/>
+      <w:bookmarkEnd w:id="0"/>
+      <w:r>
+        <w:rPr>
+          <w:rFonts w:ascii="Arial" w:hAnsi="Arial" w:cs="Arial"/>
+          <w:bCs/>
+          <w:color w:val="000000"/>
+          <w:sz w:val="28"/>
+          <w:szCs w:val="28"/>
+        </w:rPr>
+        <w:t>Comme un</w:t>
+      </w:r>
+      <w:r>
+        <w:rPr>
+          <w:rFonts w:ascii="Arial" w:hAnsi="Arial" w:cs="Arial"/>
+          <w:bCs/>
+          <w:color w:val="000000"/>
+          <w:sz w:val="28"/>
+          <w:szCs w:val="28"/>
+        </w:rPr>
+        <w:t>e partie des informations doi</w:t>
+      </w:r>
+      <w:r>
+        <w:rPr>
+          <w:rFonts w:ascii="Arial" w:hAnsi="Arial" w:cs="Arial"/>
+          <w:bCs/>
+          <w:color w:val="000000"/>
+          <w:sz w:val="28"/>
+          <w:szCs w:val="28"/>
+        </w:rPr>
+        <w:t xml:space="preserve">t être </w:t>
+      </w:r>
+      <w:proofErr w:type="spellStart"/>
+      <w:r>
+        <w:rPr>
+          <w:rFonts w:ascii="Arial" w:hAnsi="Arial" w:cs="Arial"/>
+          <w:bCs/>
+          <w:color w:val="000000"/>
+          <w:sz w:val="28"/>
+          <w:szCs w:val="28"/>
+        </w:rPr>
+        <w:t>historisée</w:t>
+      </w:r>
+      <w:proofErr w:type="spellEnd"/>
+      <w:r>
+        <w:rPr>
+          <w:rFonts w:ascii="Arial" w:hAnsi="Arial" w:cs="Arial"/>
+          <w:bCs/>
+          <w:color w:val="000000"/>
+          <w:sz w:val="28"/>
+          <w:szCs w:val="28"/>
+        </w:rPr>
+        <w:t>, il sera à prévoir la mise en place d’une base de données devant contenir à minima les informations suivante</w:t>
+      </w:r>
+      <w:r>
+        <w:rPr>
+          <w:rFonts w:ascii="Arial" w:hAnsi="Arial" w:cs="Arial"/>
+          <w:bCs/>
+          <w:color w:val="000000"/>
+          <w:sz w:val="28"/>
+          <w:szCs w:val="28"/>
+        </w:rPr>
+        <w:t>s</w:t>
+      </w:r>
+      <w:r>
+        <w:rPr>
+          <w:rFonts w:ascii="Arial" w:hAnsi="Arial" w:cs="Arial"/>
+          <w:bCs/>
+          <w:color w:val="000000"/>
+          <w:sz w:val="28"/>
+          <w:szCs w:val="28"/>
+        </w:rPr>
+        <w:t> :</w:t>
+      </w:r>
+    </w:p>
+    <w:p>
+      <w:pPr>
+        <w:pStyle w:val="NormalWeb"/>
+        <w:spacing w:before="0" w:beforeAutospacing="0" w:after="0" w:afterAutospacing="0"/>
+        <w:ind w:left="720"/>
+        <w:jc w:val="both"/>
+        <w:rPr>
+          <w:rFonts w:ascii="Arial" w:hAnsi="Arial" w:cs="Arial"/>
+          <w:bCs/>
+          <w:color w:val="000000"/>
+          <w:sz w:val="28"/>
+          <w:szCs w:val="28"/>
+        </w:rPr>
+      </w:pPr>
+      <w:r>
+        <w:rPr>
+          <w:rFonts w:ascii="Arial" w:hAnsi="Arial" w:cs="Arial"/>
+          <w:bCs/>
+          <w:color w:val="000000"/>
+          <w:sz w:val="28"/>
+          <w:szCs w:val="28"/>
+        </w:rPr>
+        <w:t xml:space="preserve">Nom de l’utilisateur </w:t>
+      </w:r>
+    </w:p>
+    <w:p>
+      <w:pPr>
+        <w:pStyle w:val="NormalWeb"/>
+        <w:spacing w:before="0" w:beforeAutospacing="0" w:after="0" w:afterAutospacing="0"/>
+        <w:ind w:left="720"/>
+        <w:jc w:val="both"/>
+        <w:rPr>
+          <w:rFonts w:ascii="Arial" w:hAnsi="Arial" w:cs="Arial"/>
+          <w:bCs/>
+          <w:color w:val="000000"/>
+          <w:sz w:val="28"/>
+          <w:szCs w:val="28"/>
+        </w:rPr>
+      </w:pPr>
+      <w:r>
+        <w:rPr>
+          <w:rFonts w:ascii="Arial" w:hAnsi="Arial" w:cs="Arial"/>
+          <w:bCs/>
+          <w:color w:val="000000"/>
+          <w:sz w:val="28"/>
+          <w:szCs w:val="28"/>
+        </w:rPr>
+        <w:t>Prénom</w:t>
+      </w:r>
+    </w:p>
+    <w:p>
+      <w:pPr>
+        <w:pStyle w:val="NormalWeb"/>
+        <w:spacing w:before="0" w:beforeAutospacing="0" w:after="0" w:afterAutospacing="0"/>
+        <w:ind w:left="720"/>
+        <w:jc w:val="both"/>
+        <w:rPr>
+          <w:rFonts w:ascii="Arial" w:hAnsi="Arial" w:cs="Arial"/>
+          <w:bCs/>
+          <w:color w:val="000000"/>
+          <w:sz w:val="28"/>
+          <w:szCs w:val="28"/>
+        </w:rPr>
+      </w:pPr>
+      <w:r>
+        <w:rPr>
+          <w:rFonts w:ascii="Arial" w:hAnsi="Arial" w:cs="Arial"/>
+          <w:bCs/>
+          <w:color w:val="000000"/>
+          <w:sz w:val="28"/>
+          <w:szCs w:val="28"/>
+        </w:rPr>
+        <w:t>Matricule CGI</w:t>
+      </w:r>
+      <w:r>
+        <w:rPr>
+          <w:rFonts w:ascii="Arial" w:hAnsi="Arial" w:cs="Arial"/>
+          <w:bCs/>
+          <w:color w:val="000000"/>
+          <w:sz w:val="28"/>
+          <w:szCs w:val="28"/>
+        </w:rPr>
+        <w:t xml:space="preserve"> </w:t>
+      </w:r>
+    </w:p>
+    <w:p>
+      <w:pPr>
+        <w:pStyle w:val="NormalWeb"/>
+        <w:spacing w:before="0" w:beforeAutospacing="0" w:after="0" w:afterAutospacing="0"/>
+        <w:ind w:left="720"/>
+        <w:jc w:val="both"/>
+        <w:rPr>
+          <w:rFonts w:ascii="Arial" w:hAnsi="Arial" w:cs="Arial"/>
+          <w:bCs/>
+          <w:color w:val="000000"/>
+          <w:sz w:val="28"/>
+          <w:szCs w:val="28"/>
+        </w:rPr>
+      </w:pPr>
+      <w:r>
+        <w:rPr>
+          <w:rFonts w:ascii="Arial" w:hAnsi="Arial" w:cs="Arial"/>
+          <w:bCs/>
+          <w:color w:val="000000"/>
+          <w:sz w:val="28"/>
+          <w:szCs w:val="28"/>
+        </w:rPr>
+        <w:t>Equipe</w:t>
+      </w:r>
+    </w:p>
+    <w:p>
+      <w:pPr>
+        <w:pStyle w:val="NormalWeb"/>
+        <w:spacing w:before="0" w:beforeAutospacing="0" w:after="0" w:afterAutospacing="0"/>
+        <w:ind w:left="720"/>
+        <w:jc w:val="both"/>
+        <w:rPr>
+          <w:rFonts w:ascii="Arial" w:hAnsi="Arial" w:cs="Arial"/>
+          <w:bCs/>
+          <w:color w:val="000000"/>
+          <w:sz w:val="28"/>
+          <w:szCs w:val="28"/>
+        </w:rPr>
+      </w:pPr>
+      <w:r>
+        <w:rPr>
+          <w:rFonts w:ascii="Arial" w:hAnsi="Arial" w:cs="Arial"/>
+          <w:bCs/>
+          <w:color w:val="000000"/>
+          <w:sz w:val="28"/>
+          <w:szCs w:val="28"/>
+        </w:rPr>
+        <w:t>Verticale</w:t>
+      </w:r>
+    </w:p>
+    <w:p>
+      <w:pPr>
+        <w:pStyle w:val="NormalWeb"/>
+        <w:spacing w:before="0" w:beforeAutospacing="0" w:after="0" w:afterAutospacing="0"/>
+        <w:ind w:left="720"/>
+        <w:jc w:val="both"/>
+        <w:rPr>
+          <w:rFonts w:ascii="Arial" w:hAnsi="Arial" w:cs="Arial"/>
+          <w:bCs/>
+          <w:color w:val="000000"/>
+          <w:sz w:val="28"/>
+          <w:szCs w:val="28"/>
+        </w:rPr>
+      </w:pPr>
+      <w:r>
+        <w:rPr>
+          <w:rFonts w:ascii="Arial" w:hAnsi="Arial" w:cs="Arial"/>
+          <w:bCs/>
+          <w:color w:val="000000"/>
+          <w:sz w:val="28"/>
+          <w:szCs w:val="28"/>
+        </w:rPr>
+        <w:t>Agence</w:t>
+      </w:r>
+    </w:p>
+    <w:p>
+      <w:pPr>
+        <w:pStyle w:val="NormalWeb"/>
+        <w:spacing w:before="0" w:beforeAutospacing="0" w:after="0" w:afterAutospacing="0"/>
+        <w:ind w:left="720"/>
+        <w:jc w:val="both"/>
+        <w:rPr>
+          <w:rFonts w:ascii="Arial" w:hAnsi="Arial" w:cs="Arial"/>
+          <w:bCs/>
+          <w:color w:val="000000"/>
+          <w:sz w:val="28"/>
+          <w:szCs w:val="28"/>
+        </w:rPr>
+      </w:pPr>
+      <w:r>
+        <w:rPr>
+          <w:rFonts w:ascii="Arial" w:hAnsi="Arial" w:cs="Arial"/>
+          <w:bCs/>
+          <w:color w:val="000000"/>
+          <w:sz w:val="28"/>
+          <w:szCs w:val="28"/>
+        </w:rPr>
+        <w:t>Date de saisie</w:t>
+      </w:r>
+    </w:p>
+    <w:p>
+      <w:pPr>
+        <w:pStyle w:val="NormalWeb"/>
+        <w:spacing w:before="0" w:beforeAutospacing="0" w:after="0" w:afterAutospacing="0"/>
+        <w:ind w:left="720"/>
+        <w:jc w:val="both"/>
+        <w:rPr>
+          <w:rFonts w:ascii="Arial" w:hAnsi="Arial" w:cs="Arial"/>
+          <w:bCs/>
+          <w:color w:val="000000"/>
+          <w:sz w:val="28"/>
+          <w:szCs w:val="28"/>
+        </w:rPr>
+      </w:pPr>
+      <w:r>
+        <w:rPr>
+          <w:rFonts w:ascii="Arial" w:hAnsi="Arial" w:cs="Arial"/>
+          <w:bCs/>
+          <w:color w:val="000000"/>
+          <w:sz w:val="28"/>
+          <w:szCs w:val="28"/>
+        </w:rPr>
+        <w:t>Date de modification</w:t>
+      </w:r>
+    </w:p>
+    <w:p>
+      <w:pPr>
+        <w:pStyle w:val="NormalWeb"/>
+        <w:spacing w:before="0" w:beforeAutospacing="0" w:after="0" w:afterAutospacing="0"/>
+        <w:ind w:left="720"/>
+        <w:jc w:val="both"/>
+        <w:rPr>
+          <w:rFonts w:ascii="Arial" w:hAnsi="Arial" w:cs="Arial"/>
+          <w:bCs/>
+          <w:color w:val="000000"/>
+          <w:sz w:val="28"/>
+          <w:szCs w:val="28"/>
+        </w:rPr>
+      </w:pPr>
+      <w:r>
+        <w:rPr>
+          <w:rFonts w:ascii="Arial" w:hAnsi="Arial" w:cs="Arial"/>
+          <w:bCs/>
+          <w:color w:val="000000"/>
+          <w:sz w:val="28"/>
+          <w:szCs w:val="28"/>
+        </w:rPr>
+        <w:t>Satisfaction</w:t>
+      </w:r>
+    </w:p>
+    <w:p>
+      <w:pPr>
+        <w:pStyle w:val="NormalWeb"/>
+        <w:spacing w:before="0" w:beforeAutospacing="0" w:after="0" w:afterAutospacing="0"/>
+        <w:ind w:left="720"/>
+        <w:jc w:val="both"/>
+        <w:rPr>
+          <w:rFonts w:ascii="Arial" w:hAnsi="Arial" w:cs="Arial"/>
+          <w:bCs/>
+          <w:color w:val="000000"/>
+          <w:sz w:val="28"/>
+          <w:szCs w:val="28"/>
+        </w:rPr>
+      </w:pPr>
+      <w:r>
+        <w:rPr>
+          <w:rFonts w:ascii="Arial" w:hAnsi="Arial" w:cs="Arial"/>
+          <w:bCs/>
+          <w:color w:val="000000"/>
+          <w:sz w:val="28"/>
+          <w:szCs w:val="28"/>
+        </w:rPr>
+        <w:t>Rôles</w:t>
+      </w:r>
+    </w:p>
+    <w:p>
+      <w:pPr>
+        <w:pStyle w:val="NormalWeb"/>
+        <w:spacing w:before="0" w:beforeAutospacing="0" w:after="0" w:afterAutospacing="0"/>
+        <w:jc w:val="both"/>
+        <w:rPr>
+          <w:rFonts w:ascii="Arial" w:hAnsi="Arial" w:cs="Arial"/>
+          <w:bCs/>
+          <w:color w:val="000000"/>
+          <w:sz w:val="28"/>
+          <w:szCs w:val="28"/>
+        </w:rPr>
+      </w:pPr>
+    </w:p>
+    <w:p>
+      <w:pPr>
+        <w:pStyle w:val="NormalWeb"/>
+        <w:spacing w:before="0" w:beforeAutospacing="0" w:after="0" w:afterAutospacing="0"/>
+        <w:jc w:val="both"/>
+        <w:rPr>
+          <w:rFonts w:ascii="Arial" w:hAnsi="Arial" w:cs="Arial"/>
+          <w:bCs/>
+          <w:color w:val="000000"/>
+          <w:sz w:val="28"/>
+          <w:szCs w:val="28"/>
+        </w:rPr>
+      </w:pPr>
+    </w:p>
+    <w:p>
+      <w:pPr>
+        <w:pStyle w:val="NormalWeb"/>
+        <w:spacing w:before="0" w:beforeAutospacing="0" w:after="0" w:afterAutospacing="0"/>
+        <w:jc w:val="both"/>
+        <w:rPr>
+          <w:rFonts w:ascii="Arial" w:hAnsi="Arial" w:cs="Arial"/>
+          <w:bCs/>
+          <w:color w:val="000000"/>
+          <w:sz w:val="28"/>
+          <w:szCs w:val="28"/>
+        </w:rPr>
+      </w:pPr>
+      <w:r>
+        <w:rPr>
+          <w:rFonts w:ascii="Arial" w:hAnsi="Arial" w:cs="Arial"/>
+          <w:bCs/>
+          <w:color w:val="000000"/>
+          <w:sz w:val="28"/>
+          <w:szCs w:val="28"/>
+        </w:rPr>
+        <w:t>Cette liste est non-exhaustive et devra être complétée en fonction des besoins liés aux cas d’usage qui seront définis pour l’application.</w:t>
+      </w:r>
+    </w:p>
+    <w:p>
+      <w:pPr>
+        <w:pStyle w:val="NormalWeb"/>
+        <w:spacing w:before="0" w:beforeAutospacing="0" w:after="0" w:afterAutospacing="0"/>
+        <w:jc w:val="both"/>
+        <w:rPr>
+          <w:rFonts w:ascii="Arial" w:hAnsi="Arial" w:cs="Arial"/>
+          <w:bCs/>
+          <w:color w:val="000000"/>
+          <w:sz w:val="28"/>
+          <w:szCs w:val="28"/>
+        </w:rPr>
+      </w:pPr>
+    </w:p>
+    <w:p>
+      <w:pPr>
+        <w:pStyle w:val="NormalWeb"/>
+        <w:spacing w:before="0" w:beforeAutospacing="0" w:after="0" w:afterAutospacing="0"/>
+        <w:jc w:val="both"/>
+        <w:rPr>
+          <w:rFonts w:ascii="Arial" w:hAnsi="Arial" w:cs="Arial"/>
+          <w:bCs/>
+          <w:color w:val="000000"/>
+          <w:sz w:val="28"/>
+          <w:szCs w:val="28"/>
+        </w:rPr>
+      </w:pPr>
+    </w:p>
+    <w:p>
+      <w:pPr>
+        <w:pStyle w:val="NormalWeb"/>
+        <w:spacing w:before="0" w:beforeAutospacing="0" w:after="0" w:afterAutospacing="0"/>
+        <w:jc w:val="both"/>
+        <w:rPr>
+          <w:rFonts w:ascii="Arial" w:hAnsi="Arial" w:cs="Arial"/>
+          <w:bCs/>
+          <w:color w:val="000000"/>
+          <w:sz w:val="28"/>
+          <w:szCs w:val="28"/>
+        </w:rPr>
+      </w:pPr>
+    </w:p>
+    <w:p>
+      <w:pPr>
+        <w:pStyle w:val="NormalWeb"/>
+        <w:spacing w:before="0" w:beforeAutospacing="0" w:after="0" w:afterAutospacing="0"/>
+        <w:jc w:val="both"/>
+        <w:rPr>
+          <w:rFonts w:ascii="Arial" w:hAnsi="Arial" w:cs="Arial"/>
+          <w:bCs/>
+          <w:color w:val="000000"/>
+          <w:sz w:val="28"/>
+          <w:szCs w:val="28"/>
+        </w:rPr>
+      </w:pPr>
+      <w:r>
+        <w:rPr>
+          <w:rFonts w:ascii="Arial" w:hAnsi="Arial" w:cs="Arial"/>
+          <w:bCs/>
+          <w:color w:val="000000"/>
+          <w:sz w:val="28"/>
+          <w:szCs w:val="28"/>
+        </w:rPr>
+        <w:t>La liste suivante présente les e</w:t>
+      </w:r>
+      <w:r>
+        <w:rPr>
+          <w:rFonts w:ascii="Arial" w:hAnsi="Arial" w:cs="Arial"/>
+          <w:bCs/>
+          <w:color w:val="000000"/>
+          <w:sz w:val="28"/>
+          <w:szCs w:val="28"/>
+        </w:rPr>
+        <w:t xml:space="preserve">xigences qui doivent être respectées dans le cadre du projet (la liste est non-exhaustive et elle sera probablement </w:t>
+      </w:r>
+      <w:r>
+        <w:rPr>
+          <w:rFonts w:ascii="Arial" w:hAnsi="Arial" w:cs="Arial"/>
+          <w:bCs/>
+          <w:color w:val="000000"/>
+          <w:sz w:val="28"/>
+          <w:szCs w:val="28"/>
+        </w:rPr>
+        <w:t>enrichie</w:t>
+      </w:r>
+      <w:r>
+        <w:rPr>
+          <w:rFonts w:ascii="Arial" w:hAnsi="Arial" w:cs="Arial"/>
+          <w:bCs/>
+          <w:color w:val="000000"/>
+          <w:sz w:val="28"/>
+          <w:szCs w:val="28"/>
+        </w:rPr>
+        <w:t xml:space="preserve"> par la suite)</w:t>
+      </w:r>
+      <w:r>
+        <w:rPr>
+          <w:rFonts w:ascii="Arial" w:hAnsi="Arial" w:cs="Arial"/>
+          <w:bCs/>
+          <w:color w:val="000000"/>
+          <w:sz w:val="28"/>
+          <w:szCs w:val="28"/>
+        </w:rPr>
+        <w:t>.</w:t>
+      </w:r>
+    </w:p>
+    <w:p>
+      <w:pPr>
+        <w:pStyle w:val="NormalWeb"/>
+        <w:spacing w:before="0" w:beforeAutospacing="0" w:after="0" w:afterAutospacing="0"/>
+        <w:jc w:val="both"/>
+        <w:rPr>
+          <w:rFonts w:ascii="Arial" w:hAnsi="Arial" w:cs="Arial"/>
+          <w:color w:val="000000"/>
+          <w:sz w:val="28"/>
+          <w:szCs w:val="28"/>
+        </w:rPr>
+      </w:pPr>
+    </w:p>
     <w:p>
       <w:pPr>
         <w:jc w:val="both"/>
@@ -4429,7 +4944,7 @@
 </file>
 
 <file path=customXml/itemProps1.xml><?xml version="1.0" encoding="utf-8"?>
-<ds:datastoreItem xmlns:ds="http://schemas.openxmlformats.org/officeDocument/2006/customXml" ds:itemID="{EA8C5640-1BBB-487C-93D5-98B0F4E3BA36}">
+<ds:datastoreItem xmlns:ds="http://schemas.openxmlformats.org/officeDocument/2006/customXml" ds:itemID="{72F920A4-46D1-4876-8F9A-20330BC1306D}">
   <ds:schemaRefs>
     <ds:schemaRef ds:uri="http://schemas.openxmlformats.org/officeDocument/2006/bibliography"/>
   </ds:schemaRefs>
